--- a/Twitter Developer's Aggrement(2-5-16).docx
+++ b/Twitter Developer's Aggrement(2-5-16).docx
@@ -22,19 +22,7 @@
           <w:szCs w:val="21"/>
           <w:lang w:eastAsia="en-IN"/>
         </w:rPr>
-        <w:t>Effective: May 18, 201</w:t>
-      </w:r>
-      <w:bookmarkStart w:id="0" w:name="_GoBack"/>
-      <w:bookmarkEnd w:id="0"/>
-      <w:r>
-        <w:rPr>
-          <w:rFonts w:ascii="Helvetica" w:eastAsia="Times New Roman" w:hAnsi="Helvetica" w:cs="Helvetica"/>
-          <w:color w:val="333333"/>
-          <w:sz w:val="21"/>
-          <w:szCs w:val="21"/>
-          <w:lang w:eastAsia="en-IN"/>
-        </w:rPr>
-        <w:t>5.</w:t>
+        <w:t>Effective: May 18, 2015.</w:t>
       </w:r>
     </w:p>
     <w:p>
@@ -2396,29 +2384,7 @@
           <w:szCs w:val="21"/>
           <w:lang w:eastAsia="en-IN"/>
         </w:rPr>
-        <w:t xml:space="preserve"> of such claim, Twitter shall not settle any such claim requiring payment from you without your prior </w:t>
-      </w:r>
-      <w:proofErr w:type="gramStart"/>
-      <w:r>
-        <w:rPr>
-          <w:rFonts w:ascii="Helvetica" w:eastAsia="Times New Roman" w:hAnsi="Helvetica" w:cs="Helvetica"/>
-          <w:color w:val="333333"/>
-          <w:sz w:val="21"/>
-          <w:szCs w:val="21"/>
-          <w:lang w:eastAsia="en-IN"/>
-        </w:rPr>
-        <w:t>written</w:t>
-      </w:r>
-      <w:proofErr w:type="gramEnd"/>
-      <w:r>
-        <w:rPr>
-          <w:rFonts w:ascii="Helvetica" w:eastAsia="Times New Roman" w:hAnsi="Helvetica" w:cs="Helvetica"/>
-          <w:color w:val="333333"/>
-          <w:sz w:val="21"/>
-          <w:szCs w:val="21"/>
-          <w:lang w:eastAsia="en-IN"/>
-        </w:rPr>
-        <w:t xml:space="preserve"> approval.</w:t>
+        <w:t xml:space="preserve"> of such claim, Twitter shall not settle any such claim requiring payment from you without your prior written approval.</w:t>
       </w:r>
     </w:p>
     <w:p>
@@ -2578,10 +2544,24 @@
           <w:szCs w:val="21"/>
           <w:lang w:eastAsia="en-IN"/>
         </w:rPr>
-        <w:t> This Agreement constitutes the entire agreement among the parties with respect to the subject matter and supersedes and merges all prior proposals, understandings and contemporaneous communications. Any modification to this Agreement must be in a writing signed by both you and Twitter, Inc. You may not assign any of the rights or obligations granted hereunder, in whole or in part, whether voluntarily or by operation of law, contract, merger (whether you are the surviving or disappearing entity), stock or asset sale, consolidation, dissolution, through government action or otherwise, except with the prior written consent of Twitter, Inc. Twitter, Inc. is authorized to sign modifications and consents on behalf of Twitter International Company, an Irish company responsible for the information of Twitter users who live outside the United States. Any attempted assignment in violation of this paragraph is null and void, and Twitter may terminate this Agreement. This Agreement does not create or imply any partnership, agency or joint venture. This Agreement will be governed by and construed in accordance with the laws of the State of California, without regard to or application of conflicts of law rules or principles. All claims arising out of or relating to this Agreement will be brought exclusively in the federal or state courts of San Francisco County, California, USA, and you consent to personal jurisdiction in those courts. Despite the foregoing, you agree that money damages would be an inadequate remedy for Twitter in the event of a breach or threatened breach of a provision of this Agreement protecting Twitter’s intellectual property or Confidential Information, and that in the event of such a breach or threat, Twitter, in addition to any other remedies to which it is entitled, is entitled to such preliminary or injunctive relief (including an order prohibiting Company from taking actions in breach of such provisions), without the need for posting bond, and specific performance as may be appropriate. The parties agree that neither the United Nations Convention on Contracts for the International Sale of Goods, nor the Uniform Computer Information Transaction Act (UCITA) shall apply to this Agreement, regardless of the states in which the parties do business or are incorporated. No waiver by Twitter of any covenant or right under this Agreement will be effective unless memorialized in a writing duly authorized by Twitter. If any part of this Agreement is determined to be invalid or unenforceable by a court of competent jurisdiction, that provision will be enforced to the maximum extent permissible and the remaining provisions of this Agreement will remain in full force and effect.</w:t>
-      </w:r>
-    </w:p>
-    <w:p/>
+        <w:t xml:space="preserve"> This Agreement constitutes the entire agreement among the parties with respect to the subject matter and supersedes and merges all prior proposals, understandings and contemporaneous communications. Any modification to this Agreement must be in a writing signed by both you and Twitter, Inc. You may not assign any of the rights or obligations granted hereunder, in whole or in part, whether voluntarily or by operation of law, contract, merger (whether you are the surviving or disappearing entity), stock or asset sale, consolidation, dissolution, through government action or otherwise, except with the prior written consent of Twitter, Inc. Twitter, Inc. is authorized to sign modifications and consents on behalf of Twitter International Company, an Irish company responsible for the information of Twitter users who live outside the United States. Any attempted assignment in violation of this paragraph is null and void, and Twitter may terminate this Agreement. This Agreement does not create or imply any partnership, agency or joint venture. This Agreement will be governed by and construed in accordance with the laws of the State of California, without regard to or application of conflicts of law rules or principles. All claims arising out of or relating to this Agreement will be brought exclusively in the federal or state courts of San Francisco County, California, USA, and you consent to personal jurisdiction in those courts. Despite the foregoing, you agree that money damages would be an inadequate remedy for Twitter in the event of a breach or threatened breach of a provision of this Agreement protecting Twitter’s intellectual property or Confidential Information, and that in the event of such a breach or threat, Twitter, in addition to any other remedies to which it is entitled, is entitled to such preliminary or injunctive relief (including an order prohibiting Company from taking actions in breach of such provisions), without the need for posting bond, and specific performance as may be appropriate. The parties agree that neither the United Nations Convention on Contracts for the International Sale of Goods, nor the Uniform Computer Information Transaction Act (UCITA) shall apply to this Agreement, regardless of the states in which the parties do business or are incorporated. No waiver by Twitter of any covenant or right under this Agreement will be effective unless memorialized in a writing duly authorized by Twitter. If any part of this Agreement is determined to be invalid or unenforceable by a court of competent jurisdiction, that provision will be enforced to the maximum extent permissible and the remaining provisions of this </w:t>
+      </w:r>
+      <w:r>
+        <w:rPr>
+          <w:rFonts w:ascii="Helvetica" w:eastAsia="Times New Roman" w:hAnsi="Helvetica" w:cs="Helvetica"/>
+          <w:color w:val="333333"/>
+          <w:sz w:val="21"/>
+          <w:szCs w:val="21"/>
+          <w:highlight w:val="yellow"/>
+          <w:lang w:eastAsia="en-IN"/>
+        </w:rPr>
+        <w:t>Agreement will remain in full force and effect.</w:t>
+      </w:r>
+    </w:p>
+    <w:p>
+      <w:bookmarkStart w:id="0" w:name="_GoBack"/>
+      <w:bookmarkEnd w:id="0"/>
+    </w:p>
     <w:sectPr>
       <w:pgSz w:w="11906" w:h="16838"/>
       <w:pgMar w:top="1440" w:right="1440" w:bottom="1440" w:left="1440" w:header="708" w:footer="708" w:gutter="0"/>
